--- a/Spring_2017_Resume.docx
+++ b/Spring_2017_Resume.docx
@@ -2790,10 +2790,24 @@
           <w:rFonts w:ascii="Times New Roman" w:hAnsi="Times New Roman" w:cs="Times New Roman"/>
           <w:bCs/>
         </w:rPr>
-        <w:t>HTML5, CSS, JavaScript, Python, Java 8, MATLAB, Adobe Photoshop, Microsoft Office</w:t>
+        <w:t>HTML5, CSS</w:t>
+      </w:r>
+      <w:r>
+        <w:rPr>
+          <w:rFonts w:ascii="Times New Roman" w:hAnsi="Times New Roman" w:cs="Times New Roman"/>
+          <w:bCs/>
+        </w:rPr>
+        <w:t>3, JavaScript, Python, Java</w:t>
       </w:r>
       <w:bookmarkStart w:id="0" w:name="_GoBack"/>
       <w:bookmarkEnd w:id="0"/>
+      <w:r>
+        <w:rPr>
+          <w:rFonts w:ascii="Times New Roman" w:hAnsi="Times New Roman" w:cs="Times New Roman"/>
+          <w:bCs/>
+        </w:rPr>
+        <w:t>, MATLAB, Adobe Photoshop, Microsoft Office</w:t>
+      </w:r>
     </w:p>
     <w:p>
       <w:pPr>
@@ -5628,7 +5642,7 @@
 </file>
 
 <file path=customXml/itemProps1.xml><?xml version="1.0" encoding="utf-8"?>
-<ds:datastoreItem xmlns:ds="http://schemas.openxmlformats.org/officeDocument/2006/customXml" ds:itemID="{2C9C510E-D69E-8146-AEA8-F40C3753BD06}">
+<ds:datastoreItem xmlns:ds="http://schemas.openxmlformats.org/officeDocument/2006/customXml" ds:itemID="{C43FBFD7-E54E-084D-816F-9C84024D1F72}">
   <ds:schemaRefs>
     <ds:schemaRef ds:uri="http://schemas.openxmlformats.org/officeDocument/2006/bibliography"/>
   </ds:schemaRefs>

--- a/Spring_2017_Resume.docx
+++ b/Spring_2017_Resume.docx
@@ -2159,7 +2159,7 @@
           <w:rFonts w:ascii="Times New Roman" w:hAnsi="Times New Roman" w:cs="Times New Roman"/>
           <w:bCs/>
         </w:rPr>
-        <w:t xml:space="preserve">, </w:t>
+        <w:t>,</w:t>
       </w:r>
       <w:r>
         <w:rPr>
@@ -2167,7 +2167,7 @@
           <w:bCs/>
           <w:i/>
         </w:rPr>
-        <w:t>Secretary</w:t>
+        <w:t xml:space="preserve"> Vice President</w:t>
       </w:r>
       <w:r>
         <w:rPr>
@@ -2799,8 +2799,6 @@
         </w:rPr>
         <w:t>3, JavaScript, Python, Java</w:t>
       </w:r>
-      <w:bookmarkStart w:id="0" w:name="_GoBack"/>
-      <w:bookmarkEnd w:id="0"/>
       <w:r>
         <w:rPr>
           <w:rFonts w:ascii="Times New Roman" w:hAnsi="Times New Roman" w:cs="Times New Roman"/>
@@ -2885,6 +2883,8 @@
         </w:rPr>
         <w:t>: Student Alumni Association, HackGT, GT WebDev, Epic Intentions</w:t>
       </w:r>
+      <w:bookmarkStart w:id="0" w:name="_GoBack"/>
+      <w:bookmarkEnd w:id="0"/>
     </w:p>
     <w:p>
       <w:pPr>
@@ -5642,7 +5642,7 @@
 </file>
 
 <file path=customXml/itemProps1.xml><?xml version="1.0" encoding="utf-8"?>
-<ds:datastoreItem xmlns:ds="http://schemas.openxmlformats.org/officeDocument/2006/customXml" ds:itemID="{C43FBFD7-E54E-084D-816F-9C84024D1F72}">
+<ds:datastoreItem xmlns:ds="http://schemas.openxmlformats.org/officeDocument/2006/customXml" ds:itemID="{CB688339-CD7C-5047-B7D7-5D7C702C4464}">
   <ds:schemaRefs>
     <ds:schemaRef ds:uri="http://schemas.openxmlformats.org/officeDocument/2006/bibliography"/>
   </ds:schemaRefs>

--- a/Spring_2017_Resume.docx
+++ b/Spring_2017_Resume.docx
@@ -570,7 +570,27 @@
           <w:spacing w:val="-1"/>
           <w:position w:val="1"/>
         </w:rPr>
-        <w:t>summer internship that utilizes my computational, analytical, communicative, and teamwork skills to solve problems and make a positive difference in my community through computing.</w:t>
+        <w:t xml:space="preserve">summer </w:t>
+      </w:r>
+      <w:r>
+        <w:rPr>
+          <w:rFonts w:ascii="Times New Roman" w:hAnsi="Times New Roman" w:cs="Times New Roman"/>
+          <w:bCs/>
+          <w:spacing w:val="-1"/>
+          <w:position w:val="1"/>
+        </w:rPr>
+        <w:t xml:space="preserve">internship </w:t>
+      </w:r>
+      <w:bookmarkStart w:id="0" w:name="_GoBack"/>
+      <w:bookmarkEnd w:id="0"/>
+      <w:r>
+        <w:rPr>
+          <w:rFonts w:ascii="Times New Roman" w:hAnsi="Times New Roman" w:cs="Times New Roman"/>
+          <w:bCs/>
+          <w:spacing w:val="-1"/>
+          <w:position w:val="1"/>
+        </w:rPr>
+        <w:t>that utilizes my computational, analytical, communicative, and teamwork skills to solve problems and make a positive difference in my community through computing.</w:t>
       </w:r>
     </w:p>
     <w:p>
@@ -2883,8 +2903,6 @@
         </w:rPr>
         <w:t>: Student Alumni Association, HackGT, GT WebDev, Epic Intentions</w:t>
       </w:r>
-      <w:bookmarkStart w:id="0" w:name="_GoBack"/>
-      <w:bookmarkEnd w:id="0"/>
     </w:p>
     <w:p>
       <w:pPr>
@@ -5642,7 +5660,7 @@
 </file>
 
 <file path=customXml/itemProps1.xml><?xml version="1.0" encoding="utf-8"?>
-<ds:datastoreItem xmlns:ds="http://schemas.openxmlformats.org/officeDocument/2006/customXml" ds:itemID="{CB688339-CD7C-5047-B7D7-5D7C702C4464}">
+<ds:datastoreItem xmlns:ds="http://schemas.openxmlformats.org/officeDocument/2006/customXml" ds:itemID="{D6644E5C-B296-244B-AA43-4192851D854A}">
   <ds:schemaRefs>
     <ds:schemaRef ds:uri="http://schemas.openxmlformats.org/officeDocument/2006/bibliography"/>
   </ds:schemaRefs>

--- a/Spring_2017_Resume.docx
+++ b/Spring_2017_Resume.docx
@@ -224,7 +224,23 @@
           <w:rFonts w:ascii="Times New Roman" w:hAnsi="Times New Roman" w:cs="Times New Roman"/>
           <w:spacing w:val="1"/>
         </w:rPr>
-        <w:t>350 Ferst Drive</w:t>
+        <w:t xml:space="preserve">350 </w:t>
+      </w:r>
+      <w:proofErr w:type="spellStart"/>
+      <w:r>
+        <w:rPr>
+          <w:rFonts w:ascii="Times New Roman" w:hAnsi="Times New Roman" w:cs="Times New Roman"/>
+          <w:spacing w:val="1"/>
+        </w:rPr>
+        <w:t>Ferst</w:t>
+      </w:r>
+      <w:proofErr w:type="spellEnd"/>
+      <w:r>
+        <w:rPr>
+          <w:rFonts w:ascii="Times New Roman" w:hAnsi="Times New Roman" w:cs="Times New Roman"/>
+          <w:spacing w:val="1"/>
+        </w:rPr>
+        <w:t xml:space="preserve"> Drive</w:t>
       </w:r>
     </w:p>
     <w:p>
@@ -581,8 +597,6 @@
         </w:rPr>
         <w:t xml:space="preserve">internship </w:t>
       </w:r>
-      <w:bookmarkStart w:id="0" w:name="_GoBack"/>
-      <w:bookmarkEnd w:id="0"/>
       <w:r>
         <w:rPr>
           <w:rFonts w:ascii="Times New Roman" w:hAnsi="Times New Roman" w:cs="Times New Roman"/>
@@ -875,23 +889,7 @@
           <w:b/>
           <w:bCs/>
         </w:rPr>
-        <w:t xml:space="preserve">                    </w:t>
-      </w:r>
-      <w:r>
-        <w:rPr>
-          <w:rFonts w:ascii="Times New Roman" w:hAnsi="Times New Roman" w:cs="Times New Roman"/>
-          <w:b/>
-          <w:bCs/>
-        </w:rPr>
-        <w:t xml:space="preserve">   </w:t>
-      </w:r>
-      <w:r>
-        <w:rPr>
-          <w:rFonts w:ascii="Times New Roman" w:hAnsi="Times New Roman" w:cs="Times New Roman"/>
-          <w:b/>
-          <w:bCs/>
-        </w:rPr>
-        <w:t xml:space="preserve">   </w:t>
+        <w:t xml:space="preserve">                </w:t>
       </w:r>
       <w:r>
         <w:rPr>
@@ -907,15 +905,15 @@
           <w:b/>
           <w:bCs/>
         </w:rPr>
-        <w:t>M</w:t>
-      </w:r>
-      <w:r>
-        <w:rPr>
-          <w:rFonts w:ascii="Times New Roman" w:hAnsi="Times New Roman" w:cs="Times New Roman"/>
-          <w:b/>
-          <w:bCs/>
-        </w:rPr>
-        <w:t>ay 201</w:t>
+        <w:t>December</w:t>
+      </w:r>
+      <w:r>
+        <w:rPr>
+          <w:rFonts w:ascii="Times New Roman" w:hAnsi="Times New Roman" w:cs="Times New Roman"/>
+          <w:b/>
+          <w:bCs/>
+        </w:rPr>
+        <w:t xml:space="preserve"> 201</w:t>
       </w:r>
       <w:r>
         <w:rPr>
@@ -1109,27 +1107,7 @@
           <w:rFonts w:ascii="Times New Roman" w:hAnsi="Times New Roman" w:cs="Times New Roman"/>
           <w:bCs/>
         </w:rPr>
-        <w:t>Dean’s List, Fall 2016</w:t>
-      </w:r>
-    </w:p>
-    <w:p>
-      <w:pPr>
-        <w:widowControl w:val="0"/>
-        <w:autoSpaceDE w:val="0"/>
-        <w:autoSpaceDN w:val="0"/>
-        <w:adjustRightInd w:val="0"/>
-        <w:spacing w:after="0" w:line="240" w:lineRule="auto"/>
-        <w:rPr>
-          <w:rFonts w:ascii="Times New Roman" w:hAnsi="Times New Roman" w:cs="Times New Roman"/>
-          <w:bCs/>
-        </w:rPr>
-      </w:pPr>
-      <w:r>
-        <w:rPr>
-          <w:rFonts w:ascii="Times New Roman" w:hAnsi="Times New Roman" w:cs="Times New Roman"/>
-          <w:bCs/>
-        </w:rPr>
-        <w:t>GPA: 3.54</w:t>
+        <w:t>GPA: 3.52</w:t>
       </w:r>
     </w:p>
     <w:p>
@@ -1200,13 +1178,25 @@
         <w:rPr>
           <w:rFonts w:ascii="Times New Roman" w:hAnsi="Times New Roman" w:cs="Times New Roman"/>
         </w:rPr>
-        <w:t xml:space="preserve">Introduction to Object-Oriented Programming, </w:t>
-      </w:r>
-      <w:r>
-        <w:rPr>
-          <w:rFonts w:ascii="Times New Roman" w:hAnsi="Times New Roman" w:cs="Times New Roman"/>
-        </w:rPr>
-        <w:t>Multivariable Calculus, Linear Algebra, Introduction to Discrete Math, Finance and Investments, Digital Systems Design</w:t>
+        <w:t xml:space="preserve">Introduction </w:t>
+      </w:r>
+      <w:r>
+        <w:rPr>
+          <w:rFonts w:ascii="Times New Roman" w:hAnsi="Times New Roman" w:cs="Times New Roman"/>
+        </w:rPr>
+        <w:t>to Object-Oriented Programming</w:t>
+      </w:r>
+      <w:r>
+        <w:rPr>
+          <w:rFonts w:ascii="Times New Roman" w:hAnsi="Times New Roman" w:cs="Times New Roman"/>
+        </w:rPr>
+        <w:t xml:space="preserve">, Linear Algebra, Introduction to Discrete Math, Finance and Investments, </w:t>
+      </w:r>
+      <w:r>
+        <w:rPr>
+          <w:rFonts w:ascii="Times New Roman" w:hAnsi="Times New Roman" w:cs="Times New Roman"/>
+        </w:rPr>
+        <w:t>Statistics and Applications</w:t>
       </w:r>
     </w:p>
     <w:p>
@@ -1509,6 +1499,7 @@
         </w:rPr>
         <w:tab/>
       </w:r>
+      <w:proofErr w:type="gramStart"/>
       <w:r>
         <w:rPr>
           <w:rFonts w:ascii="Times New Roman" w:hAnsi="Times New Roman" w:cs="Times New Roman"/>
@@ -1518,6 +1509,7 @@
         <w:tab/>
         <w:t xml:space="preserve">  June</w:t>
       </w:r>
+      <w:proofErr w:type="gramEnd"/>
       <w:r>
         <w:rPr>
           <w:rFonts w:ascii="Times New Roman" w:hAnsi="Times New Roman" w:cs="Times New Roman"/>
@@ -1667,297 +1659,6 @@
     </w:p>
     <w:p>
       <w:pPr>
-        <w:pStyle w:val="ListParagraph"/>
-        <w:widowControl w:val="0"/>
-        <w:numPr>
-          <w:ilvl w:val="0"/>
-          <w:numId w:val="9"/>
-        </w:numPr>
-        <w:autoSpaceDE w:val="0"/>
-        <w:autoSpaceDN w:val="0"/>
-        <w:adjustRightInd w:val="0"/>
-        <w:spacing w:after="0" w:line="240" w:lineRule="auto"/>
-        <w:rPr>
-          <w:rFonts w:ascii="Times New Roman" w:hAnsi="Times New Roman" w:cs="Times New Roman"/>
-          <w:b/>
-          <w:bCs/>
-        </w:rPr>
-      </w:pPr>
-      <w:r>
-        <w:rPr>
-          <w:rFonts w:ascii="Times New Roman" w:hAnsi="Times New Roman" w:cs="Times New Roman"/>
-          <w:bCs/>
-        </w:rPr>
-        <w:t>Certified in using Near-Infrared Analyzer (August 2016).</w:t>
-      </w:r>
-    </w:p>
-    <w:p>
-      <w:pPr>
-        <w:widowControl w:val="0"/>
-        <w:autoSpaceDE w:val="0"/>
-        <w:autoSpaceDN w:val="0"/>
-        <w:adjustRightInd w:val="0"/>
-        <w:spacing w:after="0" w:line="240" w:lineRule="auto"/>
-        <w:rPr>
-          <w:rFonts w:ascii="Times New Roman" w:hAnsi="Times New Roman" w:cs="Times New Roman"/>
-          <w:b/>
-          <w:spacing w:val="-1"/>
-        </w:rPr>
-      </w:pPr>
-    </w:p>
-    <w:p>
-      <w:pPr>
-        <w:widowControl w:val="0"/>
-        <w:autoSpaceDE w:val="0"/>
-        <w:autoSpaceDN w:val="0"/>
-        <w:adjustRightInd w:val="0"/>
-        <w:spacing w:after="0" w:line="240" w:lineRule="auto"/>
-        <w:rPr>
-          <w:rFonts w:ascii="Times New Roman" w:hAnsi="Times New Roman" w:cs="Times New Roman"/>
-        </w:rPr>
-      </w:pPr>
-      <w:r>
-        <w:rPr>
-          <w:rFonts w:ascii="Times New Roman" w:hAnsi="Times New Roman" w:cs="Times New Roman"/>
-          <w:b/>
-          <w:spacing w:val="-1"/>
-        </w:rPr>
-        <w:t>Lee/Dougherty County</w:t>
-      </w:r>
-      <w:r>
-        <w:rPr>
-          <w:rFonts w:ascii="Times New Roman" w:hAnsi="Times New Roman" w:cs="Times New Roman"/>
-          <w:spacing w:val="-1"/>
-        </w:rPr>
-        <w:t xml:space="preserve">, Albany, GA, </w:t>
-      </w:r>
-      <w:r>
-        <w:rPr>
-          <w:rFonts w:ascii="Times New Roman" w:hAnsi="Times New Roman" w:cs="Times New Roman"/>
-          <w:i/>
-          <w:spacing w:val="-1"/>
-        </w:rPr>
-        <w:t>Personal Tutor</w:t>
-      </w:r>
-      <w:r>
-        <w:rPr>
-          <w:rFonts w:ascii="Times New Roman" w:hAnsi="Times New Roman" w:cs="Times New Roman"/>
-          <w:spacing w:val="-1"/>
-        </w:rPr>
-        <w:tab/>
-        <w:t xml:space="preserve">                       </w:t>
-      </w:r>
-      <w:r>
-        <w:rPr>
-          <w:rFonts w:ascii="Times New Roman" w:hAnsi="Times New Roman" w:cs="Times New Roman"/>
-          <w:spacing w:val="-1"/>
-        </w:rPr>
-        <w:tab/>
-        <w:t xml:space="preserve">     </w:t>
-      </w:r>
-      <w:r>
-        <w:rPr>
-          <w:rFonts w:ascii="Times New Roman" w:hAnsi="Times New Roman" w:cs="Times New Roman"/>
-          <w:b/>
-          <w:spacing w:val="-1"/>
-        </w:rPr>
-        <w:t xml:space="preserve">   </w:t>
-      </w:r>
-      <w:r>
-        <w:rPr>
-          <w:rFonts w:ascii="Times New Roman" w:hAnsi="Times New Roman" w:cs="Times New Roman"/>
-          <w:b/>
-          <w:spacing w:val="-1"/>
-        </w:rPr>
-        <w:t xml:space="preserve">                  </w:t>
-      </w:r>
-      <w:r>
-        <w:rPr>
-          <w:rFonts w:ascii="Times New Roman" w:hAnsi="Times New Roman" w:cs="Times New Roman"/>
-          <w:b/>
-          <w:spacing w:val="-1"/>
-        </w:rPr>
-        <w:tab/>
-        <w:t xml:space="preserve">             </w:t>
-      </w:r>
-      <w:r>
-        <w:rPr>
-          <w:rFonts w:ascii="Times New Roman" w:hAnsi="Times New Roman" w:cs="Times New Roman"/>
-          <w:b/>
-          <w:spacing w:val="-1"/>
-        </w:rPr>
-        <w:t xml:space="preserve">  </w:t>
-      </w:r>
-      <w:r>
-        <w:rPr>
-          <w:rFonts w:ascii="Times New Roman" w:hAnsi="Times New Roman" w:cs="Times New Roman"/>
-          <w:b/>
-          <w:spacing w:val="-1"/>
-        </w:rPr>
-        <w:t xml:space="preserve"> </w:t>
-      </w:r>
-      <w:r>
-        <w:rPr>
-          <w:rFonts w:ascii="Times New Roman" w:hAnsi="Times New Roman" w:cs="Times New Roman"/>
-          <w:b/>
-          <w:bCs/>
-        </w:rPr>
-        <w:t>Sept</w:t>
-      </w:r>
-      <w:r>
-        <w:rPr>
-          <w:rFonts w:ascii="Times New Roman" w:hAnsi="Times New Roman" w:cs="Times New Roman"/>
-          <w:b/>
-          <w:bCs/>
-        </w:rPr>
-        <w:t xml:space="preserve"> 201</w:t>
-      </w:r>
-      <w:r>
-        <w:rPr>
-          <w:rFonts w:ascii="Times New Roman" w:hAnsi="Times New Roman" w:cs="Times New Roman"/>
-          <w:b/>
-          <w:bCs/>
-        </w:rPr>
-        <w:t>4</w:t>
-      </w:r>
-      <w:r>
-        <w:rPr>
-          <w:rFonts w:ascii="Times New Roman" w:hAnsi="Times New Roman" w:cs="Times New Roman"/>
-          <w:b/>
-          <w:bCs/>
-        </w:rPr>
-        <w:t xml:space="preserve"> – </w:t>
-      </w:r>
-      <w:r>
-        <w:rPr>
-          <w:rFonts w:ascii="Times New Roman" w:hAnsi="Times New Roman" w:cs="Times New Roman"/>
-          <w:b/>
-          <w:spacing w:val="-1"/>
-        </w:rPr>
-        <w:t>Aug</w:t>
-      </w:r>
-      <w:r>
-        <w:rPr>
-          <w:rFonts w:ascii="Times New Roman" w:hAnsi="Times New Roman" w:cs="Times New Roman"/>
-          <w:b/>
-          <w:spacing w:val="-1"/>
-        </w:rPr>
-        <w:t xml:space="preserve"> 2016</w:t>
-      </w:r>
-    </w:p>
-    <w:p>
-      <w:pPr>
-        <w:pStyle w:val="ListParagraph"/>
-        <w:widowControl w:val="0"/>
-        <w:numPr>
-          <w:ilvl w:val="0"/>
-          <w:numId w:val="9"/>
-        </w:numPr>
-        <w:autoSpaceDE w:val="0"/>
-        <w:autoSpaceDN w:val="0"/>
-        <w:adjustRightInd w:val="0"/>
-        <w:spacing w:after="0" w:line="240" w:lineRule="auto"/>
-        <w:rPr>
-          <w:rFonts w:ascii="Times New Roman" w:hAnsi="Times New Roman" w:cs="Times New Roman"/>
-          <w:b/>
-          <w:bCs/>
-          <w:u w:val="single"/>
-        </w:rPr>
-      </w:pPr>
-      <w:r>
-        <w:rPr>
-          <w:rFonts w:ascii="Times New Roman" w:hAnsi="Times New Roman" w:cs="Times New Roman"/>
-          <w:bCs/>
-        </w:rPr>
-        <w:t xml:space="preserve">Tutored </w:t>
-      </w:r>
-      <w:r>
-        <w:rPr>
-          <w:rFonts w:ascii="Times New Roman" w:hAnsi="Times New Roman" w:cs="Times New Roman"/>
-          <w:bCs/>
-        </w:rPr>
-        <w:t xml:space="preserve">4 </w:t>
-      </w:r>
-      <w:r>
-        <w:rPr>
-          <w:rFonts w:ascii="Times New Roman" w:hAnsi="Times New Roman" w:cs="Times New Roman"/>
-          <w:bCs/>
-        </w:rPr>
-        <w:t>students in grades 4 – 12 in mathematics</w:t>
-      </w:r>
-      <w:r>
-        <w:rPr>
-          <w:rFonts w:ascii="Times New Roman" w:hAnsi="Times New Roman" w:cs="Times New Roman"/>
-          <w:bCs/>
-        </w:rPr>
-        <w:t xml:space="preserve"> to increase grades from D’s to A’s</w:t>
-      </w:r>
-      <w:r>
-        <w:rPr>
-          <w:rFonts w:ascii="Times New Roman" w:hAnsi="Times New Roman" w:cs="Times New Roman"/>
-          <w:bCs/>
-        </w:rPr>
-        <w:t>.</w:t>
-      </w:r>
-    </w:p>
-    <w:p>
-      <w:pPr>
-        <w:pStyle w:val="ListParagraph"/>
-        <w:widowControl w:val="0"/>
-        <w:numPr>
-          <w:ilvl w:val="0"/>
-          <w:numId w:val="9"/>
-        </w:numPr>
-        <w:autoSpaceDE w:val="0"/>
-        <w:autoSpaceDN w:val="0"/>
-        <w:adjustRightInd w:val="0"/>
-        <w:spacing w:after="0" w:line="240" w:lineRule="auto"/>
-        <w:rPr>
-          <w:rFonts w:ascii="Times New Roman" w:hAnsi="Times New Roman" w:cs="Times New Roman"/>
-          <w:b/>
-          <w:bCs/>
-          <w:u w:val="single"/>
-        </w:rPr>
-      </w:pPr>
-      <w:r>
-        <w:rPr>
-          <w:rFonts w:ascii="Times New Roman" w:hAnsi="Times New Roman" w:cs="Times New Roman"/>
-          <w:bCs/>
-        </w:rPr>
-        <w:t xml:space="preserve">Tutored </w:t>
-      </w:r>
-      <w:r>
-        <w:rPr>
-          <w:rFonts w:ascii="Times New Roman" w:hAnsi="Times New Roman" w:cs="Times New Roman"/>
-          <w:bCs/>
-        </w:rPr>
-        <w:t xml:space="preserve">2 </w:t>
-      </w:r>
-      <w:r>
-        <w:rPr>
-          <w:rFonts w:ascii="Times New Roman" w:hAnsi="Times New Roman" w:cs="Times New Roman"/>
-          <w:bCs/>
-        </w:rPr>
-        <w:t>students in grades 4 – 9 in reading and writing</w:t>
-      </w:r>
-      <w:r>
-        <w:rPr>
-          <w:rFonts w:ascii="Times New Roman" w:hAnsi="Times New Roman" w:cs="Times New Roman"/>
-          <w:bCs/>
-        </w:rPr>
-        <w:t xml:space="preserve"> to increase grades from C’s to A’s</w:t>
-      </w:r>
-      <w:r>
-        <w:rPr>
-          <w:rFonts w:ascii="Times New Roman" w:hAnsi="Times New Roman" w:cs="Times New Roman"/>
-          <w:bCs/>
-        </w:rPr>
-        <w:t>.</w:t>
-      </w:r>
-    </w:p>
-    <w:p>
-      <w:pPr>
-        <w:pStyle w:val="ListParagraph"/>
         <w:widowControl w:val="0"/>
         <w:autoSpaceDE w:val="0"/>
         <w:autoSpaceDN w:val="0"/>
@@ -2187,7 +1888,7 @@
           <w:bCs/>
           <w:i/>
         </w:rPr>
-        <w:t xml:space="preserve"> Vice President</w:t>
+        <w:t xml:space="preserve"> </w:t>
       </w:r>
       <w:r>
         <w:rPr>
@@ -2195,7 +1896,7 @@
           <w:bCs/>
           <w:i/>
         </w:rPr>
-        <w:tab/>
+        <w:t xml:space="preserve">External </w:t>
       </w:r>
       <w:r>
         <w:rPr>
@@ -2203,7 +1904,7 @@
           <w:bCs/>
           <w:i/>
         </w:rPr>
-        <w:tab/>
+        <w:t>Vice President</w:t>
       </w:r>
       <w:r>
         <w:rPr>
@@ -2212,7 +1913,6 @@
           <w:i/>
         </w:rPr>
         <w:tab/>
-        <w:t xml:space="preserve">          </w:t>
       </w:r>
       <w:r>
         <w:rPr>
@@ -2220,31 +1920,8 @@
           <w:bCs/>
           <w:i/>
         </w:rPr>
-        <w:t xml:space="preserve"> </w:t>
-      </w:r>
-      <w:r>
-        <w:rPr>
-          <w:rFonts w:ascii="Times New Roman" w:hAnsi="Times New Roman" w:cs="Times New Roman"/>
-          <w:bCs/>
-          <w:i/>
-        </w:rPr>
+        <w:tab/>
         <w:t xml:space="preserve">      </w:t>
-      </w:r>
-      <w:r>
-        <w:rPr>
-          <w:rFonts w:ascii="Times New Roman" w:hAnsi="Times New Roman" w:cs="Times New Roman"/>
-          <w:bCs/>
-          <w:i/>
-        </w:rPr>
-        <w:t xml:space="preserve"> </w:t>
-      </w:r>
-      <w:r>
-        <w:rPr>
-          <w:rFonts w:ascii="Times New Roman" w:hAnsi="Times New Roman" w:cs="Times New Roman"/>
-          <w:bCs/>
-          <w:i/>
-        </w:rPr>
-        <w:t xml:space="preserve"> </w:t>
       </w:r>
       <w:r>
         <w:rPr>
@@ -2312,7 +1989,14 @@
           <w:rFonts w:ascii="Times New Roman" w:hAnsi="Times New Roman" w:cs="Times New Roman"/>
           <w:shd w:val="clear" w:color="auto" w:fill="FFFFFF"/>
         </w:rPr>
-        <w:t xml:space="preserve">Volunteered in over 70 hours at </w:t>
+        <w:t>Volunteered in over 150</w:t>
+      </w:r>
+      <w:r>
+        <w:rPr>
+          <w:rFonts w:ascii="Times New Roman" w:hAnsi="Times New Roman" w:cs="Times New Roman"/>
+          <w:shd w:val="clear" w:color="auto" w:fill="FFFFFF"/>
+        </w:rPr>
+        <w:t xml:space="preserve"> hours at </w:t>
       </w:r>
       <w:r>
         <w:rPr>
@@ -2347,7 +2031,28 @@
           <w:rFonts w:ascii="Times New Roman" w:hAnsi="Times New Roman" w:cs="Times New Roman"/>
           <w:shd w:val="clear" w:color="auto" w:fill="FFFFFF"/>
         </w:rPr>
-        <w:t>Helped raise $300 for project to cure Maternal and Neonatal Tetanus</w:t>
+        <w:t xml:space="preserve">Helped raise </w:t>
+      </w:r>
+      <w:r>
+        <w:rPr>
+          <w:rFonts w:ascii="Times New Roman" w:hAnsi="Times New Roman" w:cs="Times New Roman"/>
+          <w:shd w:val="clear" w:color="auto" w:fill="FFFFFF"/>
+        </w:rPr>
+        <w:t>$370 for the St. Baldrick’s Foundation</w:t>
+      </w:r>
+      <w:r>
+        <w:rPr>
+          <w:rFonts w:ascii="Times New Roman" w:hAnsi="Times New Roman" w:cs="Times New Roman"/>
+          <w:shd w:val="clear" w:color="auto" w:fill="FFFFFF"/>
+        </w:rPr>
+        <w:t xml:space="preserve"> and </w:t>
+      </w:r>
+      <w:r>
+        <w:rPr>
+          <w:rFonts w:ascii="Times New Roman" w:hAnsi="Times New Roman" w:cs="Times New Roman"/>
+          <w:shd w:val="clear" w:color="auto" w:fill="FFFFFF"/>
+        </w:rPr>
+        <w:t>$300 for project to cure Maternal and Neonatal Tetanus</w:t>
       </w:r>
       <w:r>
         <w:rPr>
@@ -2484,23 +2189,15 @@
           <w:bCs/>
           <w:i/>
         </w:rPr>
-        <w:tab/>
-      </w:r>
-      <w:r>
-        <w:rPr>
-          <w:rFonts w:ascii="Times New Roman" w:hAnsi="Times New Roman" w:cs="Times New Roman"/>
-          <w:b/>
-          <w:bCs/>
-        </w:rPr>
-        <w:t xml:space="preserve">     </w:t>
-      </w:r>
-      <w:r>
-        <w:rPr>
-          <w:rFonts w:ascii="Times New Roman" w:hAnsi="Times New Roman" w:cs="Times New Roman"/>
-          <w:b/>
-          <w:bCs/>
-        </w:rPr>
-        <w:t xml:space="preserve"> Aug</w:t>
+        <w:t xml:space="preserve">            </w:t>
+      </w:r>
+      <w:r>
+        <w:rPr>
+          <w:rFonts w:ascii="Times New Roman" w:hAnsi="Times New Roman" w:cs="Times New Roman"/>
+          <w:b/>
+          <w:bCs/>
+        </w:rPr>
+        <w:t>Aug</w:t>
       </w:r>
       <w:r>
         <w:rPr>
@@ -2524,7 +2221,15 @@
           <w:b/>
           <w:bCs/>
         </w:rPr>
-        <w:t xml:space="preserve">Present </w:t>
+        <w:t>May 2017</w:t>
+      </w:r>
+      <w:r>
+        <w:rPr>
+          <w:rFonts w:ascii="Times New Roman" w:hAnsi="Times New Roman" w:cs="Times New Roman"/>
+          <w:b/>
+          <w:bCs/>
+        </w:rPr>
+        <w:t xml:space="preserve"> </w:t>
       </w:r>
     </w:p>
     <w:p>
@@ -2626,6 +2331,397 @@
     <w:p>
       <w:pPr>
         <w:widowControl w:val="0"/>
+        <w:tabs>
+          <w:tab w:val="left" w:pos="3468"/>
+        </w:tabs>
+        <w:autoSpaceDE w:val="0"/>
+        <w:autoSpaceDN w:val="0"/>
+        <w:adjustRightInd w:val="0"/>
+        <w:spacing w:after="0" w:line="240" w:lineRule="auto"/>
+        <w:rPr>
+          <w:rFonts w:ascii="Times New Roman" w:hAnsi="Times New Roman" w:cs="Times New Roman"/>
+          <w:b/>
+          <w:bCs/>
+          <w:u w:val="single"/>
+        </w:rPr>
+      </w:pPr>
+      <w:r>
+        <w:rPr>
+          <w:rFonts w:ascii="Times New Roman" w:hAnsi="Times New Roman" w:cs="Times New Roman"/>
+          <w:b/>
+          <w:bCs/>
+          <w:sz w:val="24"/>
+          <w:u w:val="single"/>
+        </w:rPr>
+        <w:t>PROJECTS</w:t>
+      </w:r>
+      <w:r>
+        <w:rPr>
+          <w:rFonts w:ascii="Times New Roman" w:hAnsi="Times New Roman" w:cs="Times New Roman"/>
+          <w:b/>
+          <w:bCs/>
+          <w:u w:val="single"/>
+        </w:rPr>
+        <w:tab/>
+      </w:r>
+      <w:r>
+        <w:rPr>
+          <w:rFonts w:ascii="Times New Roman" w:hAnsi="Times New Roman" w:cs="Times New Roman"/>
+          <w:b/>
+          <w:bCs/>
+          <w:u w:val="single"/>
+        </w:rPr>
+        <w:tab/>
+      </w:r>
+      <w:r>
+        <w:rPr>
+          <w:rFonts w:ascii="Times New Roman" w:hAnsi="Times New Roman" w:cs="Times New Roman"/>
+          <w:b/>
+          <w:bCs/>
+          <w:u w:val="single"/>
+        </w:rPr>
+        <w:tab/>
+      </w:r>
+      <w:r>
+        <w:rPr>
+          <w:rFonts w:ascii="Times New Roman" w:hAnsi="Times New Roman" w:cs="Times New Roman"/>
+          <w:b/>
+          <w:bCs/>
+          <w:u w:val="single"/>
+        </w:rPr>
+        <w:tab/>
+      </w:r>
+      <w:r>
+        <w:rPr>
+          <w:rFonts w:ascii="Times New Roman" w:hAnsi="Times New Roman" w:cs="Times New Roman"/>
+          <w:b/>
+          <w:bCs/>
+          <w:u w:val="single"/>
+        </w:rPr>
+        <w:tab/>
+      </w:r>
+      <w:r>
+        <w:rPr>
+          <w:rFonts w:ascii="Times New Roman" w:hAnsi="Times New Roman" w:cs="Times New Roman"/>
+          <w:b/>
+          <w:bCs/>
+          <w:u w:val="single"/>
+        </w:rPr>
+        <w:tab/>
+      </w:r>
+      <w:r>
+        <w:rPr>
+          <w:rFonts w:ascii="Times New Roman" w:hAnsi="Times New Roman" w:cs="Times New Roman"/>
+          <w:b/>
+          <w:bCs/>
+          <w:u w:val="single"/>
+        </w:rPr>
+        <w:tab/>
+      </w:r>
+      <w:r>
+        <w:rPr>
+          <w:rFonts w:ascii="Times New Roman" w:hAnsi="Times New Roman" w:cs="Times New Roman"/>
+          <w:b/>
+          <w:bCs/>
+          <w:u w:val="single"/>
+        </w:rPr>
+        <w:tab/>
+      </w:r>
+      <w:r>
+        <w:rPr>
+          <w:rFonts w:ascii="Times New Roman" w:hAnsi="Times New Roman" w:cs="Times New Roman"/>
+          <w:b/>
+          <w:bCs/>
+          <w:u w:val="single"/>
+        </w:rPr>
+        <w:tab/>
+      </w:r>
+      <w:r>
+        <w:rPr>
+          <w:rFonts w:ascii="Times New Roman" w:hAnsi="Times New Roman" w:cs="Times New Roman"/>
+          <w:b/>
+          <w:bCs/>
+          <w:u w:val="single"/>
+        </w:rPr>
+        <w:tab/>
+      </w:r>
+      <w:r>
+        <w:rPr>
+          <w:rFonts w:ascii="Times New Roman" w:hAnsi="Times New Roman" w:cs="Times New Roman"/>
+          <w:b/>
+          <w:bCs/>
+          <w:u w:val="single"/>
+        </w:rPr>
+        <w:tab/>
+      </w:r>
+      <w:r>
+        <w:rPr>
+          <w:rFonts w:ascii="Times New Roman" w:hAnsi="Times New Roman" w:cs="Times New Roman"/>
+          <w:b/>
+          <w:bCs/>
+          <w:u w:val="single"/>
+        </w:rPr>
+        <w:tab/>
+      </w:r>
+    </w:p>
+    <w:p>
+      <w:pPr>
+        <w:widowControl w:val="0"/>
+        <w:autoSpaceDE w:val="0"/>
+        <w:autoSpaceDN w:val="0"/>
+        <w:adjustRightInd w:val="0"/>
+        <w:spacing w:after="0" w:line="240" w:lineRule="auto"/>
+        <w:rPr>
+          <w:rFonts w:ascii="Times New Roman" w:hAnsi="Times New Roman" w:cs="Times New Roman"/>
+          <w:b/>
+          <w:bCs/>
+        </w:rPr>
+      </w:pPr>
+    </w:p>
+    <w:p>
+      <w:pPr>
+        <w:widowControl w:val="0"/>
+        <w:autoSpaceDE w:val="0"/>
+        <w:autoSpaceDN w:val="0"/>
+        <w:adjustRightInd w:val="0"/>
+        <w:spacing w:after="0" w:line="240" w:lineRule="auto"/>
+        <w:rPr>
+          <w:rFonts w:ascii="Times New Roman" w:hAnsi="Times New Roman" w:cs="Times New Roman"/>
+          <w:b/>
+          <w:bCs/>
+        </w:rPr>
+      </w:pPr>
+      <w:r>
+        <w:rPr>
+          <w:rFonts w:ascii="Times New Roman" w:hAnsi="Times New Roman" w:cs="Times New Roman"/>
+          <w:b/>
+          <w:bCs/>
+        </w:rPr>
+        <w:t>Client Desktop Application</w:t>
+      </w:r>
+      <w:r>
+        <w:rPr>
+          <w:rFonts w:ascii="Times New Roman" w:hAnsi="Times New Roman" w:cs="Times New Roman"/>
+          <w:b/>
+          <w:bCs/>
+        </w:rPr>
+        <w:t>,</w:t>
+      </w:r>
+      <w:r>
+        <w:rPr>
+          <w:rFonts w:ascii="Times New Roman" w:hAnsi="Times New Roman" w:cs="Times New Roman"/>
+          <w:bCs/>
+        </w:rPr>
+        <w:t xml:space="preserve"> </w:t>
+      </w:r>
+      <w:r>
+        <w:rPr>
+          <w:rFonts w:ascii="Times New Roman" w:hAnsi="Times New Roman" w:cs="Times New Roman"/>
+          <w:bCs/>
+        </w:rPr>
+        <w:t>Epic Intention</w:t>
+      </w:r>
+      <w:r>
+        <w:rPr>
+          <w:rFonts w:ascii="Times New Roman" w:hAnsi="Times New Roman" w:cs="Times New Roman"/>
+          <w:bCs/>
+        </w:rPr>
+        <w:t>s</w:t>
+      </w:r>
+      <w:r>
+        <w:rPr>
+          <w:rFonts w:ascii="Times New Roman" w:hAnsi="Times New Roman" w:cs="Times New Roman"/>
+          <w:bCs/>
+        </w:rPr>
+        <w:tab/>
+      </w:r>
+      <w:r>
+        <w:rPr>
+          <w:rFonts w:ascii="Times New Roman" w:hAnsi="Times New Roman" w:cs="Times New Roman"/>
+          <w:bCs/>
+        </w:rPr>
+        <w:tab/>
+      </w:r>
+      <w:r>
+        <w:rPr>
+          <w:rFonts w:ascii="Times New Roman" w:hAnsi="Times New Roman" w:cs="Times New Roman"/>
+          <w:bCs/>
+        </w:rPr>
+        <w:tab/>
+        <w:t xml:space="preserve">   </w:t>
+      </w:r>
+      <w:r>
+        <w:rPr>
+          <w:rFonts w:ascii="Times New Roman" w:hAnsi="Times New Roman" w:cs="Times New Roman"/>
+          <w:bCs/>
+          <w:i/>
+        </w:rPr>
+        <w:tab/>
+      </w:r>
+      <w:r>
+        <w:rPr>
+          <w:rFonts w:ascii="Times New Roman" w:hAnsi="Times New Roman" w:cs="Times New Roman"/>
+          <w:bCs/>
+          <w:i/>
+        </w:rPr>
+        <w:tab/>
+      </w:r>
+      <w:r>
+        <w:rPr>
+          <w:rFonts w:ascii="Times New Roman" w:hAnsi="Times New Roman" w:cs="Times New Roman"/>
+          <w:bCs/>
+          <w:i/>
+        </w:rPr>
+        <w:tab/>
+      </w:r>
+      <w:proofErr w:type="gramStart"/>
+      <w:r>
+        <w:rPr>
+          <w:rFonts w:ascii="Times New Roman" w:hAnsi="Times New Roman" w:cs="Times New Roman"/>
+          <w:bCs/>
+          <w:i/>
+        </w:rPr>
+        <w:tab/>
+        <w:t xml:space="preserve">  </w:t>
+      </w:r>
+      <w:r>
+        <w:rPr>
+          <w:rFonts w:ascii="Times New Roman" w:hAnsi="Times New Roman" w:cs="Times New Roman"/>
+          <w:b/>
+          <w:bCs/>
+        </w:rPr>
+        <w:t>Aug</w:t>
+      </w:r>
+      <w:proofErr w:type="gramEnd"/>
+      <w:r>
+        <w:rPr>
+          <w:rFonts w:ascii="Times New Roman" w:hAnsi="Times New Roman" w:cs="Times New Roman"/>
+          <w:b/>
+          <w:bCs/>
+        </w:rPr>
+        <w:t xml:space="preserve"> 201</w:t>
+      </w:r>
+      <w:r>
+        <w:rPr>
+          <w:rFonts w:ascii="Times New Roman" w:hAnsi="Times New Roman" w:cs="Times New Roman"/>
+          <w:b/>
+          <w:bCs/>
+        </w:rPr>
+        <w:t>6</w:t>
+      </w:r>
+      <w:r>
+        <w:rPr>
+          <w:rFonts w:ascii="Times New Roman" w:hAnsi="Times New Roman" w:cs="Times New Roman"/>
+          <w:b/>
+          <w:bCs/>
+        </w:rPr>
+        <w:t xml:space="preserve"> – </w:t>
+      </w:r>
+      <w:r>
+        <w:rPr>
+          <w:rFonts w:ascii="Times New Roman" w:hAnsi="Times New Roman" w:cs="Times New Roman"/>
+          <w:b/>
+          <w:spacing w:val="-1"/>
+        </w:rPr>
+        <w:t>May 2017</w:t>
+      </w:r>
+    </w:p>
+    <w:p>
+      <w:pPr>
+        <w:pStyle w:val="ListParagraph"/>
+        <w:widowControl w:val="0"/>
+        <w:numPr>
+          <w:ilvl w:val="0"/>
+          <w:numId w:val="15"/>
+        </w:numPr>
+        <w:autoSpaceDE w:val="0"/>
+        <w:autoSpaceDN w:val="0"/>
+        <w:adjustRightInd w:val="0"/>
+        <w:spacing w:after="0" w:line="240" w:lineRule="auto"/>
+        <w:rPr>
+          <w:rFonts w:ascii="Times New Roman" w:hAnsi="Times New Roman" w:cs="Times New Roman"/>
+          <w:b/>
+          <w:bCs/>
+          <w:sz w:val="21"/>
+          <w:szCs w:val="21"/>
+        </w:rPr>
+      </w:pPr>
+      <w:r>
+        <w:rPr>
+          <w:rFonts w:ascii="Times New Roman" w:hAnsi="Times New Roman" w:cs="Times New Roman"/>
+          <w:shd w:val="clear" w:color="auto" w:fill="FFFFFF"/>
+        </w:rPr>
+        <w:t>Volunteered wi</w:t>
+      </w:r>
+      <w:bookmarkStart w:id="0" w:name="_GoBack"/>
+      <w:bookmarkEnd w:id="0"/>
+      <w:r>
+        <w:rPr>
+          <w:rFonts w:ascii="Times New Roman" w:hAnsi="Times New Roman" w:cs="Times New Roman"/>
+          <w:shd w:val="clear" w:color="auto" w:fill="FFFFFF"/>
+        </w:rPr>
+        <w:t>th a team to create an application that efficiently maintains a client database for the Georgia Justice Project</w:t>
+      </w:r>
+      <w:r>
+        <w:rPr>
+          <w:rFonts w:ascii="Times New Roman" w:hAnsi="Times New Roman" w:cs="Times New Roman"/>
+          <w:shd w:val="clear" w:color="auto" w:fill="FFFFFF"/>
+        </w:rPr>
+        <w:t>.</w:t>
+      </w:r>
+    </w:p>
+    <w:p>
+      <w:pPr>
+        <w:pStyle w:val="ListParagraph"/>
+        <w:widowControl w:val="0"/>
+        <w:numPr>
+          <w:ilvl w:val="0"/>
+          <w:numId w:val="15"/>
+        </w:numPr>
+        <w:autoSpaceDE w:val="0"/>
+        <w:autoSpaceDN w:val="0"/>
+        <w:adjustRightInd w:val="0"/>
+        <w:spacing w:after="0" w:line="240" w:lineRule="auto"/>
+        <w:rPr>
+          <w:rFonts w:ascii="Times New Roman" w:hAnsi="Times New Roman" w:cs="Times New Roman"/>
+          <w:b/>
+          <w:bCs/>
+        </w:rPr>
+      </w:pPr>
+      <w:r>
+        <w:rPr>
+          <w:rFonts w:ascii="Times New Roman" w:hAnsi="Times New Roman" w:cs="Times New Roman"/>
+          <w:bCs/>
+        </w:rPr>
+        <w:t>Worked on the front end to create the main client table and the client profile page</w:t>
+      </w:r>
+      <w:r>
+        <w:rPr>
+          <w:rFonts w:ascii="Times New Roman" w:hAnsi="Times New Roman" w:cs="Times New Roman"/>
+          <w:bCs/>
+        </w:rPr>
+        <w:t>.</w:t>
+      </w:r>
+    </w:p>
+    <w:p>
+      <w:pPr>
+        <w:widowControl w:val="0"/>
+        <w:autoSpaceDE w:val="0"/>
+        <w:autoSpaceDN w:val="0"/>
+        <w:adjustRightInd w:val="0"/>
+        <w:spacing w:after="0" w:line="240" w:lineRule="auto"/>
+        <w:rPr>
+          <w:rFonts w:ascii="Times New Roman" w:hAnsi="Times New Roman" w:cs="Times New Roman"/>
+          <w:b/>
+          <w:bCs/>
+          <w:sz w:val="24"/>
+          <w:u w:val="single"/>
+        </w:rPr>
+      </w:pPr>
+    </w:p>
+    <w:p>
+      <w:pPr>
+        <w:widowControl w:val="0"/>
         <w:autoSpaceDE w:val="0"/>
         <w:autoSpaceDN w:val="0"/>
         <w:adjustRightInd w:val="0"/>
@@ -2901,24 +2997,82 @@
           <w:rFonts w:ascii="Times New Roman" w:hAnsi="Times New Roman" w:cs="Times New Roman"/>
           <w:bCs/>
         </w:rPr>
-        <w:t>: Student Alumni Association, HackGT, GT WebDev, Epic Intentions</w:t>
-      </w:r>
-    </w:p>
-    <w:p>
-      <w:pPr>
-        <w:widowControl w:val="0"/>
-        <w:tabs>
-          <w:tab w:val="left" w:pos="1834"/>
-        </w:tabs>
-        <w:autoSpaceDE w:val="0"/>
-        <w:autoSpaceDN w:val="0"/>
-        <w:adjustRightInd w:val="0"/>
-        <w:spacing w:after="0" w:line="240" w:lineRule="auto"/>
-        <w:rPr>
-          <w:rFonts w:ascii="Times New Roman" w:hAnsi="Times New Roman" w:cs="Times New Roman"/>
-          <w:bCs/>
-        </w:rPr>
-      </w:pPr>
+        <w:t xml:space="preserve">: </w:t>
+      </w:r>
+      <w:r>
+        <w:rPr>
+          <w:rFonts w:ascii="Times New Roman" w:hAnsi="Times New Roman" w:cs="Times New Roman"/>
+          <w:bCs/>
+        </w:rPr>
+        <w:t>Epic Intentions</w:t>
+      </w:r>
+      <w:r>
+        <w:rPr>
+          <w:rFonts w:ascii="Times New Roman" w:hAnsi="Times New Roman" w:cs="Times New Roman"/>
+          <w:bCs/>
+        </w:rPr>
+        <w:t xml:space="preserve">, </w:t>
+      </w:r>
+      <w:proofErr w:type="spellStart"/>
+      <w:r>
+        <w:rPr>
+          <w:rFonts w:ascii="Times New Roman" w:hAnsi="Times New Roman" w:cs="Times New Roman"/>
+          <w:bCs/>
+        </w:rPr>
+        <w:t>HackGT</w:t>
+      </w:r>
+      <w:proofErr w:type="spellEnd"/>
+      <w:r>
+        <w:rPr>
+          <w:rFonts w:ascii="Times New Roman" w:hAnsi="Times New Roman" w:cs="Times New Roman"/>
+          <w:bCs/>
+        </w:rPr>
+        <w:t xml:space="preserve">, GT </w:t>
+      </w:r>
+      <w:proofErr w:type="spellStart"/>
+      <w:r>
+        <w:rPr>
+          <w:rFonts w:ascii="Times New Roman" w:hAnsi="Times New Roman" w:cs="Times New Roman"/>
+          <w:bCs/>
+        </w:rPr>
+        <w:t>WebDev</w:t>
+      </w:r>
+      <w:proofErr w:type="spellEnd"/>
+      <w:r>
+        <w:rPr>
+          <w:rFonts w:ascii="Times New Roman" w:hAnsi="Times New Roman" w:cs="Times New Roman"/>
+          <w:bCs/>
+        </w:rPr>
+        <w:t xml:space="preserve">, </w:t>
+      </w:r>
+      <w:r>
+        <w:rPr>
+          <w:rFonts w:ascii="Times New Roman" w:hAnsi="Times New Roman" w:cs="Times New Roman"/>
+          <w:bCs/>
+        </w:rPr>
+        <w:t>Student Alumni Association,</w:t>
+      </w:r>
+      <w:r>
+        <w:rPr>
+          <w:rFonts w:ascii="Times New Roman" w:hAnsi="Times New Roman" w:cs="Times New Roman"/>
+          <w:bCs/>
+        </w:rPr>
+        <w:t xml:space="preserve"> </w:t>
+      </w:r>
+      <w:r>
+        <w:rPr>
+          <w:rFonts w:ascii="Times New Roman" w:hAnsi="Times New Roman" w:cs="Times New Roman"/>
+          <w:bCs/>
+        </w:rPr>
+        <w:t xml:space="preserve">GT Circle K, </w:t>
+      </w:r>
+      <w:r>
+        <w:rPr>
+          <w:rFonts w:ascii="Times New Roman" w:hAnsi="Times New Roman" w:cs="Times New Roman"/>
+          <w:bCs/>
+        </w:rPr>
+        <w:t>GT VSA</w:t>
+      </w:r>
     </w:p>
     <w:sectPr>
       <w:type w:val="continuous"/>
@@ -4887,7 +5041,7 @@
       </w:pPr>
     </w:pPrDefault>
   </w:docDefaults>
-  <w:latentStyles w:defLockedState="0" w:defUIPriority="99" w:defSemiHidden="0" w:defUnhideWhenUsed="0" w:defQFormat="0" w:count="380">
+  <w:latentStyles w:defLockedState="0" w:defUIPriority="99" w:defSemiHidden="0" w:defUnhideWhenUsed="0" w:defQFormat="0" w:count="382">
     <w:lsdException w:name="Normal" w:uiPriority="0" w:qFormat="1"/>
     <w:lsdException w:name="heading 1" w:uiPriority="9" w:qFormat="1"/>
     <w:lsdException w:name="heading 2" w:semiHidden="1" w:uiPriority="9" w:unhideWhenUsed="1" w:qFormat="1"/>
@@ -4993,7 +5147,6 @@
     <w:lsdException w:name="HTML Sample" w:semiHidden="1" w:unhideWhenUsed="1"/>
     <w:lsdException w:name="HTML Typewriter" w:semiHidden="1" w:unhideWhenUsed="1"/>
     <w:lsdException w:name="HTML Variable" w:semiHidden="1" w:unhideWhenUsed="1"/>
-    <w:lsdException w:name="Normal Table" w:semiHidden="1" w:unhideWhenUsed="1"/>
     <w:lsdException w:name="annotation subject" w:semiHidden="1" w:unhideWhenUsed="1"/>
     <w:lsdException w:name="No List" w:semiHidden="1" w:unhideWhenUsed="1"/>
     <w:lsdException w:name="Outline List 1" w:semiHidden="1" w:unhideWhenUsed="1"/>
@@ -5039,11 +5192,9 @@
     <w:lsdException w:name="Table Subtle 1" w:semiHidden="1" w:unhideWhenUsed="1"/>
     <w:lsdException w:name="Table Subtle 2" w:semiHidden="1" w:unhideWhenUsed="1"/>
     <w:lsdException w:name="Table Web 1" w:semiHidden="1" w:unhideWhenUsed="1"/>
-    <w:lsdException w:name="Table Web 2" w:semiHidden="1" w:unhideWhenUsed="1"/>
     <w:lsdException w:name="Table Web 3" w:semiHidden="1" w:unhideWhenUsed="1"/>
     <w:lsdException w:name="Balloon Text" w:semiHidden="1" w:unhideWhenUsed="1"/>
     <w:lsdException w:name="Table Grid" w:uiPriority="39"/>
-    <w:lsdException w:name="Table Theme" w:semiHidden="1" w:unhideWhenUsed="1"/>
     <w:lsdException w:name="Placeholder Text" w:semiHidden="1"/>
     <w:lsdException w:name="No Spacing" w:uiPriority="1" w:qFormat="1"/>
     <w:lsdException w:name="Light Shading" w:uiPriority="60"/>
@@ -5259,6 +5410,8 @@
     <w:lsdException w:name="List Table 5 Dark Accent 6" w:uiPriority="50"/>
     <w:lsdException w:name="List Table 6 Colorful Accent 6" w:uiPriority="51"/>
     <w:lsdException w:name="List Table 7 Colorful Accent 6" w:uiPriority="52"/>
+    <w:lsdException w:name="Mention" w:semiHidden="1" w:unhideWhenUsed="1"/>
+    <w:lsdException w:name="Smart Hyperlink" w:semiHidden="1" w:unhideWhenUsed="1"/>
   </w:latentStyles>
   <w:style w:type="paragraph" w:default="1" w:styleId="Normal">
     <w:name w:val="Normal"/>
@@ -5660,7 +5813,7 @@
 </file>
 
 <file path=customXml/itemProps1.xml><?xml version="1.0" encoding="utf-8"?>
-<ds:datastoreItem xmlns:ds="http://schemas.openxmlformats.org/officeDocument/2006/customXml" ds:itemID="{D6644E5C-B296-244B-AA43-4192851D854A}">
+<ds:datastoreItem xmlns:ds="http://schemas.openxmlformats.org/officeDocument/2006/customXml" ds:itemID="{242EC31F-E1D3-8647-873D-863841C81B4C}">
   <ds:schemaRefs>
     <ds:schemaRef ds:uri="http://schemas.openxmlformats.org/officeDocument/2006/bibliography"/>
   </ds:schemaRefs>
